--- a/ngRx.docx
+++ b/ngRx.docx
@@ -48,7 +48,21 @@
           <w:rPr>
             <w:rStyle w:val="Hyperlink"/>
           </w:rPr>
-          <w:t xml:space="preserve">Angular State Management with NgRx - </w:t>
+          <w:t xml:space="preserve">Angular State Management with </w:t>
+        </w:r>
+        <w:proofErr w:type="spellStart"/>
+        <w:r>
+          <w:rPr>
+            <w:rStyle w:val="Hyperlink"/>
+          </w:rPr>
+          <w:t>NgRx</w:t>
+        </w:r>
+        <w:proofErr w:type="spellEnd"/>
+        <w:r>
+          <w:rPr>
+            <w:rStyle w:val="Hyperlink"/>
+          </w:rPr>
+          <w:t xml:space="preserve"> - </w:t>
         </w:r>
         <w:proofErr w:type="spellStart"/>
         <w:r>
@@ -82,7 +96,35 @@
           <w:rPr>
             <w:rStyle w:val="Hyperlink"/>
           </w:rPr>
-          <w:t xml:space="preserve">How to Start Flying with Angular and NgRx - NgRx </w:t>
+          <w:t xml:space="preserve">How to Start Flying with Angular and </w:t>
+        </w:r>
+        <w:proofErr w:type="spellStart"/>
+        <w:r>
+          <w:rPr>
+            <w:rStyle w:val="Hyperlink"/>
+          </w:rPr>
+          <w:t>NgRx</w:t>
+        </w:r>
+        <w:proofErr w:type="spellEnd"/>
+        <w:r>
+          <w:rPr>
+            <w:rStyle w:val="Hyperlink"/>
+          </w:rPr>
+          <w:t xml:space="preserve"> - </w:t>
+        </w:r>
+        <w:proofErr w:type="spellStart"/>
+        <w:r>
+          <w:rPr>
+            <w:rStyle w:val="Hyperlink"/>
+          </w:rPr>
+          <w:t>NgRx</w:t>
+        </w:r>
+        <w:proofErr w:type="spellEnd"/>
+        <w:r>
+          <w:rPr>
+            <w:rStyle w:val="Hyperlink"/>
+          </w:rPr>
+          <w:t xml:space="preserve"> </w:t>
         </w:r>
         <w:proofErr w:type="spellStart"/>
         <w:r>
@@ -723,27 +765,7 @@
           <w:sz w:val="22"/>
           <w:szCs w:val="22"/>
         </w:rPr>
-        <w:t>: A unique event dispatched from components and services that describe how the state should be changed. For example, ‘Add Customer’ can be an action that will change the state (</w:t>
-      </w:r>
-      <w:proofErr w:type="gramStart"/>
-      <w:r>
-        <w:rPr>
-          <w:rFonts w:asciiTheme="minorHAnsi" w:hAnsiTheme="minorHAnsi" w:cstheme="minorHAnsi"/>
-          <w:color w:val="222635"/>
-          <w:sz w:val="22"/>
-          <w:szCs w:val="22"/>
-        </w:rPr>
-        <w:t>i.e.</w:t>
-      </w:r>
-      <w:proofErr w:type="gramEnd"/>
-      <w:r>
-        <w:rPr>
-          <w:rFonts w:asciiTheme="minorHAnsi" w:hAnsiTheme="minorHAnsi" w:cstheme="minorHAnsi"/>
-          <w:color w:val="222635"/>
-          <w:sz w:val="22"/>
-          <w:szCs w:val="22"/>
-        </w:rPr>
-        <w:t xml:space="preserve"> add a new customer to the list).</w:t>
+        <w:t>: A unique event dispatched from components and services that describe how the state should be changed. For example, ‘Add Customer’ can be an action that will change the state (i.e. add a new customer to the list).</w:t>
       </w:r>
     </w:p>
     <w:p>
@@ -1528,23 +1550,21 @@
         </w:rPr>
         <w:t xml:space="preserve">Jr. Software </w:t>
       </w:r>
-      <w:proofErr w:type="spellStart"/>
       <w:r>
         <w:rPr>
           <w:rFonts w:ascii="Times New Roman" w:hAnsi="Times New Roman" w:cs="Times New Roman"/>
           <w:sz w:val="24"/>
           <w:szCs w:val="24"/>
         </w:rPr>
-        <w:t>Engg</w:t>
-      </w:r>
-      <w:proofErr w:type="spellEnd"/>
+        <w:t>Engi</w:t>
+      </w:r>
       <w:r>
         <w:rPr>
           <w:rFonts w:ascii="Times New Roman" w:hAnsi="Times New Roman" w:cs="Times New Roman"/>
           <w:sz w:val="24"/>
           <w:szCs w:val="24"/>
         </w:rPr>
-        <w:t>.</w:t>
+        <w:t>neer</w:t>
       </w:r>
     </w:p>
     <w:p>
@@ -1864,6 +1884,7 @@
       </w:pPr>
       <w:r>
         <w:rPr>
+          <w:noProof/>
           <w:lang w:bidi="gu-IN"/>
         </w:rPr>
         <w:drawing>
@@ -1941,6 +1962,7 @@
       <w:r>
         <w:rPr>
           <w:rFonts w:ascii="Cambria" w:eastAsia="Times New Roman" w:hAnsi="Cambria" w:cs="Times New Roman"/>
+          <w:noProof/>
           <w:color w:val="222635"/>
           <w:sz w:val="29"/>
           <w:szCs w:val="29"/>
@@ -2023,6 +2045,7 @@
       <w:r>
         <w:rPr>
           <w:rFonts w:ascii="Cambria" w:eastAsia="Times New Roman" w:hAnsi="Cambria" w:cs="Times New Roman"/>
+          <w:noProof/>
           <w:color w:val="222635"/>
           <w:sz w:val="29"/>
           <w:szCs w:val="29"/>

--- a/ngRx.docx
+++ b/ngRx.docx
@@ -369,8 +369,11 @@
         <w:r>
           <w:rPr>
             <w:rStyle w:val="Hyperlink"/>
+            <w:rFonts w:eastAsia="Times New Roman" w:cstheme="minorHAnsi"/>
+            <w:sz w:val="24"/>
+            <w:lang w:bidi="gu-IN"/>
           </w:rPr>
-          <w:t>Angular NgRx Store and Redux - When to use a Store and Why?</w:t>
+          <w:t>https://blog.logrocket.com/angular-state-management-made-simple-with-ngrx/#managingstateinfrontendapplications</w:t>
         </w:r>
       </w:hyperlink>
     </w:p>
@@ -765,7 +768,27 @@
           <w:sz w:val="22"/>
           <w:szCs w:val="22"/>
         </w:rPr>
-        <w:t>: A unique event dispatched from components and services that describe how the state should be changed. For example, ‘Add Customer’ can be an action that will change the state (i.e. add a new customer to the list).</w:t>
+        <w:t>: A unique event dispatched from components and services that describe how the state should be changed. For example, ‘Add Customer’ can be an action that will change the state (</w:t>
+      </w:r>
+      <w:proofErr w:type="gramStart"/>
+      <w:r>
+        <w:rPr>
+          <w:rFonts w:asciiTheme="minorHAnsi" w:hAnsiTheme="minorHAnsi" w:cstheme="minorHAnsi"/>
+          <w:color w:val="222635"/>
+          <w:sz w:val="22"/>
+          <w:szCs w:val="22"/>
+        </w:rPr>
+        <w:t>i.e.</w:t>
+      </w:r>
+      <w:proofErr w:type="gramEnd"/>
+      <w:r>
+        <w:rPr>
+          <w:rFonts w:asciiTheme="minorHAnsi" w:hAnsiTheme="minorHAnsi" w:cstheme="minorHAnsi"/>
+          <w:color w:val="222635"/>
+          <w:sz w:val="22"/>
+          <w:szCs w:val="22"/>
+        </w:rPr>
+        <w:t xml:space="preserve"> add a new customer to the list).</w:t>
       </w:r>
     </w:p>
     <w:p>
@@ -3524,7 +3547,6 @@
     <w:name w:val="Hyperlink"/>
     <w:basedOn w:val="DefaultParagraphFont"/>
     <w:uiPriority w:val="99"/>
-    <w:semiHidden/>
     <w:unhideWhenUsed/>
     <w:rsid w:val="002F7D22"/>
     <w:rPr>
@@ -3543,6 +3565,18 @@
       <w:rFonts w:ascii="Courier New" w:eastAsia="Times New Roman" w:hAnsi="Courier New" w:cs="Courier New"/>
       <w:sz w:val="20"/>
       <w:szCs w:val="20"/>
+    </w:rPr>
+  </w:style>
+  <w:style w:type="character" w:styleId="UnresolvedMention">
+    <w:name w:val="Unresolved Mention"/>
+    <w:basedOn w:val="DefaultParagraphFont"/>
+    <w:uiPriority w:val="99"/>
+    <w:semiHidden/>
+    <w:unhideWhenUsed/>
+    <w:rsid w:val="00C63EC9"/>
+    <w:rPr>
+      <w:color w:val="605E5C"/>
+      <w:shd w:val="clear" w:color="auto" w:fill="E1DFDD"/>
     </w:rPr>
   </w:style>
 </w:styles>

--- a/ngRx.docx
+++ b/ngRx.docx
@@ -365,7 +365,7 @@
           <w:lang w:bidi="gu-IN"/>
         </w:rPr>
       </w:pPr>
-      <w:hyperlink r:id="rId17" w:history="1">
+      <w:hyperlink r:id="rId17" w:anchor="managingstateinfrontendapplications" w:history="1">
         <w:r>
           <w:rPr>
             <w:rStyle w:val="Hyperlink"/>
@@ -557,6 +557,678 @@
     </w:p>
     <w:p>
       <w:pPr>
+        <w:pStyle w:val="Heading2"/>
+        <w:shd w:val="clear" w:color="auto" w:fill="FFFFFF"/>
+        <w:spacing w:before="0" w:beforeAutospacing="0"/>
+        <w:rPr>
+          <w:rFonts w:ascii="PT Sans" w:hAnsi="PT Sans"/>
+          <w:color w:val="111111"/>
+          <w:sz w:val="24"/>
+          <w:szCs w:val="18"/>
+        </w:rPr>
+      </w:pPr>
+      <w:hyperlink r:id="rId18" w:history="1">
+        <w:r>
+          <w:rPr>
+            <w:rStyle w:val="Hyperlink"/>
+            <w:rFonts w:ascii="PT Sans" w:hAnsi="PT Sans"/>
+            <w:sz w:val="24"/>
+            <w:szCs w:val="18"/>
+          </w:rPr>
+          <w:t>https://blog.logrocket.com/angular-state-management-made-simple-with-ngrx/</w:t>
+        </w:r>
+      </w:hyperlink>
+    </w:p>
+    <w:p>
+      <w:pPr>
+        <w:pStyle w:val="Heading2"/>
+        <w:shd w:val="clear" w:color="auto" w:fill="FFFFFF"/>
+        <w:spacing w:before="0" w:beforeAutospacing="0"/>
+        <w:rPr>
+          <w:rFonts w:ascii="PT Sans" w:hAnsi="PT Sans"/>
+          <w:color w:val="111111"/>
+          <w:sz w:val="24"/>
+          <w:szCs w:val="18"/>
+        </w:rPr>
+      </w:pPr>
+    </w:p>
+    <w:p>
+      <w:pPr>
+        <w:pStyle w:val="Heading2"/>
+        <w:shd w:val="clear" w:color="auto" w:fill="FFFFFF"/>
+        <w:spacing w:before="0" w:beforeAutospacing="0"/>
+        <w:rPr>
+          <w:rFonts w:ascii="PT Sans" w:hAnsi="PT Sans"/>
+          <w:color w:val="111111"/>
+          <w:sz w:val="28"/>
+          <w:szCs w:val="22"/>
+          <w:u w:val="single"/>
+        </w:rPr>
+      </w:pPr>
+      <w:r>
+        <w:rPr>
+          <w:rFonts w:ascii="PT Sans" w:hAnsi="PT Sans"/>
+          <w:color w:val="111111"/>
+          <w:sz w:val="28"/>
+          <w:szCs w:val="22"/>
+          <w:u w:val="single"/>
+        </w:rPr>
+        <w:t xml:space="preserve">What is </w:t>
+      </w:r>
+      <w:proofErr w:type="spellStart"/>
+      <w:r>
+        <w:rPr>
+          <w:rFonts w:ascii="PT Sans" w:hAnsi="PT Sans"/>
+          <w:color w:val="111111"/>
+          <w:sz w:val="28"/>
+          <w:szCs w:val="22"/>
+          <w:u w:val="single"/>
+        </w:rPr>
+        <w:t>NgRx</w:t>
+      </w:r>
+      <w:proofErr w:type="spellEnd"/>
+      <w:r>
+        <w:rPr>
+          <w:rFonts w:ascii="PT Sans" w:hAnsi="PT Sans"/>
+          <w:color w:val="111111"/>
+          <w:sz w:val="28"/>
+          <w:szCs w:val="22"/>
+          <w:u w:val="single"/>
+        </w:rPr>
+        <w:t>?</w:t>
+      </w:r>
+    </w:p>
+    <w:p>
+      <w:pPr>
+        <w:pStyle w:val="ListParagraph"/>
+        <w:numPr>
+          <w:ilvl w:val="0"/>
+          <w:numId w:val="11"/>
+        </w:numPr>
+        <w:rPr>
+          <w:rFonts w:ascii="Merriweather" w:hAnsi="Merriweather"/>
+          <w:color w:val="222222"/>
+          <w:sz w:val="23"/>
+          <w:shd w:val="clear" w:color="auto" w:fill="FFFFFF"/>
+        </w:rPr>
+      </w:pPr>
+      <w:r>
+        <w:rPr>
+          <w:rFonts w:ascii="Merriweather" w:hAnsi="Merriweather"/>
+          <w:color w:val="222222"/>
+          <w:sz w:val="23"/>
+          <w:shd w:val="clear" w:color="auto" w:fill="FFFFFF"/>
+        </w:rPr>
+        <w:t>…</w:t>
+      </w:r>
+      <w:r>
+        <w:rPr>
+          <w:rFonts w:ascii="Merriweather" w:hAnsi="Merriweather"/>
+          <w:color w:val="222222"/>
+          <w:sz w:val="23"/>
+          <w:shd w:val="clear" w:color="auto" w:fill="FFFFFF"/>
+        </w:rPr>
+        <w:t>simplifying the application’s state in objects and enforcing unidirectional data flow</w:t>
+      </w:r>
+      <w:r>
+        <w:rPr>
+          <w:rFonts w:ascii="Merriweather" w:hAnsi="Merriweather"/>
+          <w:color w:val="222222"/>
+          <w:sz w:val="23"/>
+          <w:shd w:val="clear" w:color="auto" w:fill="FFFFFF"/>
+        </w:rPr>
+        <w:t>.</w:t>
+      </w:r>
+    </w:p>
+    <w:p>
+      <w:pPr>
+        <w:pStyle w:val="NormalWeb"/>
+        <w:numPr>
+          <w:ilvl w:val="0"/>
+          <w:numId w:val="11"/>
+        </w:numPr>
+        <w:shd w:val="clear" w:color="auto" w:fill="FFFFFF"/>
+        <w:spacing w:before="0" w:beforeAutospacing="0"/>
+        <w:rPr>
+          <w:rFonts w:ascii="Merriweather" w:hAnsi="Merriweather"/>
+          <w:color w:val="222222"/>
+          <w:sz w:val="23"/>
+          <w:szCs w:val="22"/>
+        </w:rPr>
+      </w:pPr>
+      <w:r>
+        <w:rPr>
+          <w:rFonts w:ascii="Merriweather" w:hAnsi="Merriweather"/>
+          <w:color w:val="222222"/>
+          <w:sz w:val="23"/>
+          <w:szCs w:val="22"/>
+        </w:rPr>
+        <w:t xml:space="preserve">Libraries included in the </w:t>
+      </w:r>
+      <w:proofErr w:type="spellStart"/>
+      <w:r>
+        <w:rPr>
+          <w:rFonts w:ascii="Merriweather" w:hAnsi="Merriweather"/>
+          <w:color w:val="222222"/>
+          <w:sz w:val="23"/>
+          <w:szCs w:val="22"/>
+        </w:rPr>
+        <w:t>NgRx</w:t>
+      </w:r>
+      <w:proofErr w:type="spellEnd"/>
+      <w:r>
+        <w:rPr>
+          <w:rFonts w:ascii="Merriweather" w:hAnsi="Merriweather"/>
+          <w:color w:val="222222"/>
+          <w:sz w:val="23"/>
+          <w:szCs w:val="22"/>
+        </w:rPr>
+        <w:t xml:space="preserve"> package include:</w:t>
+      </w:r>
+    </w:p>
+    <w:p>
+      <w:pPr>
+        <w:pStyle w:val="ListParagraph"/>
+        <w:numPr>
+          <w:ilvl w:val="1"/>
+          <w:numId w:val="11"/>
+        </w:numPr>
+        <w:shd w:val="clear" w:color="auto" w:fill="FFFFFF"/>
+        <w:spacing w:before="100" w:beforeAutospacing="1" w:after="100" w:afterAutospacing="1" w:line="240" w:lineRule="auto"/>
+        <w:rPr>
+          <w:rFonts w:ascii="Merriweather" w:hAnsi="Merriweather"/>
+          <w:color w:val="222222"/>
+          <w:sz w:val="23"/>
+        </w:rPr>
+      </w:pPr>
+      <w:hyperlink r:id="rId19" w:history="1">
+        <w:r>
+          <w:rPr>
+            <w:rStyle w:val="Hyperlink"/>
+            <w:rFonts w:ascii="Merriweather" w:hAnsi="Merriweather"/>
+            <w:color w:val="764ABC"/>
+            <w:sz w:val="23"/>
+          </w:rPr>
+          <w:t>Store</w:t>
+        </w:r>
+      </w:hyperlink>
+    </w:p>
+    <w:p>
+      <w:pPr>
+        <w:pStyle w:val="ListParagraph"/>
+        <w:numPr>
+          <w:ilvl w:val="1"/>
+          <w:numId w:val="11"/>
+        </w:numPr>
+        <w:shd w:val="clear" w:color="auto" w:fill="FFFFFF"/>
+        <w:spacing w:before="100" w:beforeAutospacing="1" w:after="100" w:afterAutospacing="1" w:line="240" w:lineRule="auto"/>
+        <w:rPr>
+          <w:rFonts w:ascii="Merriweather" w:hAnsi="Merriweather"/>
+          <w:color w:val="222222"/>
+          <w:sz w:val="23"/>
+        </w:rPr>
+      </w:pPr>
+      <w:hyperlink r:id="rId20" w:history="1">
+        <w:r>
+          <w:rPr>
+            <w:rStyle w:val="Hyperlink"/>
+            <w:rFonts w:ascii="Merriweather" w:hAnsi="Merriweather"/>
+            <w:color w:val="764ABC"/>
+            <w:sz w:val="23"/>
+          </w:rPr>
+          <w:t>Effects</w:t>
+        </w:r>
+      </w:hyperlink>
+    </w:p>
+    <w:p>
+      <w:pPr>
+        <w:pStyle w:val="ListParagraph"/>
+        <w:numPr>
+          <w:ilvl w:val="1"/>
+          <w:numId w:val="11"/>
+        </w:numPr>
+        <w:shd w:val="clear" w:color="auto" w:fill="FFFFFF"/>
+        <w:spacing w:before="100" w:beforeAutospacing="1" w:after="100" w:afterAutospacing="1" w:line="240" w:lineRule="auto"/>
+        <w:rPr>
+          <w:rFonts w:ascii="Merriweather" w:hAnsi="Merriweather"/>
+          <w:color w:val="222222"/>
+          <w:sz w:val="23"/>
+        </w:rPr>
+      </w:pPr>
+      <w:hyperlink r:id="rId21" w:history="1">
+        <w:r>
+          <w:rPr>
+            <w:rStyle w:val="Hyperlink"/>
+            <w:rFonts w:ascii="Merriweather" w:hAnsi="Merriweather"/>
+            <w:color w:val="764ABC"/>
+            <w:sz w:val="23"/>
+          </w:rPr>
+          <w:t>Entity</w:t>
+        </w:r>
+      </w:hyperlink>
+    </w:p>
+    <w:p>
+      <w:pPr>
+        <w:pStyle w:val="ListParagraph"/>
+        <w:numPr>
+          <w:ilvl w:val="1"/>
+          <w:numId w:val="11"/>
+        </w:numPr>
+        <w:shd w:val="clear" w:color="auto" w:fill="FFFFFF"/>
+        <w:spacing w:before="100" w:beforeAutospacing="1" w:after="100" w:afterAutospacing="1" w:line="240" w:lineRule="auto"/>
+        <w:rPr>
+          <w:rFonts w:ascii="Merriweather" w:hAnsi="Merriweather"/>
+          <w:color w:val="222222"/>
+          <w:sz w:val="23"/>
+        </w:rPr>
+      </w:pPr>
+      <w:hyperlink r:id="rId22" w:history="1">
+        <w:proofErr w:type="spellStart"/>
+        <w:r>
+          <w:rPr>
+            <w:rStyle w:val="Hyperlink"/>
+            <w:rFonts w:ascii="Merriweather" w:hAnsi="Merriweather"/>
+            <w:color w:val="764ABC"/>
+            <w:sz w:val="23"/>
+          </w:rPr>
+          <w:t>ComponentStore</w:t>
+        </w:r>
+        <w:proofErr w:type="spellEnd"/>
+      </w:hyperlink>
+    </w:p>
+    <w:p>
+      <w:pPr>
+        <w:pStyle w:val="ListParagraph"/>
+        <w:numPr>
+          <w:ilvl w:val="1"/>
+          <w:numId w:val="11"/>
+        </w:numPr>
+        <w:shd w:val="clear" w:color="auto" w:fill="FFFFFF"/>
+        <w:spacing w:before="100" w:beforeAutospacing="1" w:after="100" w:afterAutospacing="1" w:line="240" w:lineRule="auto"/>
+        <w:rPr>
+          <w:rFonts w:ascii="Merriweather" w:hAnsi="Merriweather"/>
+          <w:color w:val="222222"/>
+          <w:sz w:val="23"/>
+        </w:rPr>
+      </w:pPr>
+      <w:hyperlink r:id="rId23" w:history="1">
+        <w:r>
+          <w:rPr>
+            <w:rStyle w:val="Hyperlink"/>
+            <w:rFonts w:ascii="Merriweather" w:hAnsi="Merriweather"/>
+            <w:color w:val="764ABC"/>
+            <w:sz w:val="23"/>
+          </w:rPr>
+          <w:t>Router Store</w:t>
+        </w:r>
+      </w:hyperlink>
+    </w:p>
+    <w:p>
+      <w:pPr>
+        <w:shd w:val="clear" w:color="auto" w:fill="FFFFFF"/>
+        <w:spacing w:before="100" w:beforeAutospacing="1" w:after="100" w:afterAutospacing="1" w:line="240" w:lineRule="auto"/>
+        <w:rPr>
+          <w:rFonts w:ascii="Merriweather" w:hAnsi="Merriweather"/>
+          <w:color w:val="222222"/>
+          <w:sz w:val="23"/>
+        </w:rPr>
+      </w:pPr>
+    </w:p>
+    <w:p>
+      <w:pPr>
+        <w:pStyle w:val="Heading2"/>
+        <w:shd w:val="clear" w:color="auto" w:fill="FFFFFF"/>
+        <w:spacing w:before="0" w:beforeAutospacing="0"/>
+        <w:rPr>
+          <w:rFonts w:ascii="PT Sans" w:hAnsi="PT Sans"/>
+          <w:color w:val="111111"/>
+          <w:sz w:val="28"/>
+          <w:szCs w:val="22"/>
+          <w:u w:val="single"/>
+        </w:rPr>
+      </w:pPr>
+      <w:proofErr w:type="spellStart"/>
+      <w:r>
+        <w:rPr>
+          <w:rFonts w:ascii="PT Sans" w:hAnsi="PT Sans"/>
+          <w:color w:val="111111"/>
+          <w:sz w:val="28"/>
+          <w:szCs w:val="22"/>
+          <w:u w:val="single"/>
+        </w:rPr>
+        <w:t>NgRx</w:t>
+      </w:r>
+      <w:proofErr w:type="spellEnd"/>
+      <w:r>
+        <w:rPr>
+          <w:rFonts w:ascii="PT Sans" w:hAnsi="PT Sans"/>
+          <w:color w:val="111111"/>
+          <w:sz w:val="28"/>
+          <w:szCs w:val="22"/>
+          <w:u w:val="single"/>
+        </w:rPr>
+        <w:t xml:space="preserve"> and Redux</w:t>
+      </w:r>
+    </w:p>
+    <w:p>
+      <w:pPr>
+        <w:pStyle w:val="NormalWeb"/>
+        <w:shd w:val="clear" w:color="auto" w:fill="FFFFFF"/>
+        <w:spacing w:before="0" w:beforeAutospacing="0"/>
+        <w:rPr>
+          <w:rFonts w:ascii="Merriweather" w:hAnsi="Merriweather"/>
+          <w:color w:val="222222"/>
+          <w:sz w:val="23"/>
+          <w:szCs w:val="22"/>
+        </w:rPr>
+      </w:pPr>
+      <w:proofErr w:type="spellStart"/>
+      <w:r>
+        <w:rPr>
+          <w:rFonts w:ascii="Merriweather" w:hAnsi="Merriweather"/>
+          <w:color w:val="222222"/>
+          <w:sz w:val="23"/>
+          <w:szCs w:val="22"/>
+        </w:rPr>
+        <w:t>NgRx</w:t>
+      </w:r>
+      <w:proofErr w:type="spellEnd"/>
+      <w:r>
+        <w:rPr>
+          <w:rFonts w:ascii="Merriweather" w:hAnsi="Merriweather"/>
+          <w:color w:val="222222"/>
+          <w:sz w:val="23"/>
+          <w:szCs w:val="22"/>
+        </w:rPr>
+        <w:t xml:space="preserve"> uses the </w:t>
+      </w:r>
+      <w:hyperlink r:id="rId24" w:history="1">
+        <w:r>
+          <w:rPr>
+            <w:rStyle w:val="Hyperlink"/>
+            <w:rFonts w:ascii="Merriweather" w:hAnsi="Merriweather"/>
+            <w:color w:val="764ABC"/>
+            <w:sz w:val="23"/>
+            <w:szCs w:val="22"/>
+          </w:rPr>
+          <w:t>Redux pattern</w:t>
+        </w:r>
+      </w:hyperlink>
+      <w:r>
+        <w:rPr>
+          <w:rFonts w:ascii="Merriweather" w:hAnsi="Merriweather"/>
+          <w:color w:val="222222"/>
+          <w:sz w:val="23"/>
+          <w:szCs w:val="22"/>
+        </w:rPr>
+        <w:t>, which is comprised of three main concepts:</w:t>
+      </w:r>
+    </w:p>
+    <w:p>
+      <w:pPr>
+        <w:numPr>
+          <w:ilvl w:val="0"/>
+          <w:numId w:val="12"/>
+        </w:numPr>
+        <w:shd w:val="clear" w:color="auto" w:fill="FFFFFF"/>
+        <w:spacing w:before="100" w:beforeAutospacing="1" w:after="100" w:afterAutospacing="1" w:line="240" w:lineRule="auto"/>
+        <w:rPr>
+          <w:rFonts w:ascii="Merriweather" w:hAnsi="Merriweather"/>
+          <w:color w:val="222222"/>
+          <w:sz w:val="23"/>
+        </w:rPr>
+      </w:pPr>
+      <w:r>
+        <w:rPr>
+          <w:rFonts w:ascii="Merriweather" w:hAnsi="Merriweather"/>
+          <w:color w:val="222222"/>
+          <w:sz w:val="23"/>
+        </w:rPr>
+        <w:t xml:space="preserve">Store, a central store that holds </w:t>
+      </w:r>
+      <w:proofErr w:type="gramStart"/>
+      <w:r>
+        <w:rPr>
+          <w:rFonts w:ascii="Merriweather" w:hAnsi="Merriweather"/>
+          <w:color w:val="222222"/>
+          <w:sz w:val="23"/>
+        </w:rPr>
+        <w:t>all of</w:t>
+      </w:r>
+      <w:proofErr w:type="gramEnd"/>
+      <w:r>
+        <w:rPr>
+          <w:rFonts w:ascii="Merriweather" w:hAnsi="Merriweather"/>
+          <w:color w:val="222222"/>
+          <w:sz w:val="23"/>
+        </w:rPr>
+        <w:t xml:space="preserve"> the application state</w:t>
+      </w:r>
+    </w:p>
+    <w:p>
+      <w:pPr>
+        <w:numPr>
+          <w:ilvl w:val="0"/>
+          <w:numId w:val="12"/>
+        </w:numPr>
+        <w:shd w:val="clear" w:color="auto" w:fill="FFFFFF"/>
+        <w:spacing w:before="100" w:beforeAutospacing="1" w:after="100" w:afterAutospacing="1" w:line="240" w:lineRule="auto"/>
+        <w:rPr>
+          <w:rFonts w:ascii="Merriweather" w:hAnsi="Merriweather"/>
+          <w:color w:val="222222"/>
+          <w:sz w:val="23"/>
+        </w:rPr>
+      </w:pPr>
+      <w:r>
+        <w:rPr>
+          <w:rFonts w:ascii="Merriweather" w:hAnsi="Merriweather"/>
+          <w:color w:val="222222"/>
+          <w:sz w:val="23"/>
+        </w:rPr>
+        <w:t>Action, which describes all the changes in the state of the application</w:t>
+      </w:r>
+    </w:p>
+    <w:p>
+      <w:pPr>
+        <w:numPr>
+          <w:ilvl w:val="0"/>
+          <w:numId w:val="12"/>
+        </w:numPr>
+        <w:shd w:val="clear" w:color="auto" w:fill="FFFFFF"/>
+        <w:spacing w:before="100" w:beforeAutospacing="1" w:after="100" w:afterAutospacing="1" w:line="240" w:lineRule="auto"/>
+        <w:rPr>
+          <w:rFonts w:ascii="Merriweather" w:hAnsi="Merriweather"/>
+          <w:color w:val="222222"/>
+          <w:sz w:val="23"/>
+        </w:rPr>
+      </w:pPr>
+      <w:r>
+        <w:rPr>
+          <w:rFonts w:ascii="Merriweather" w:hAnsi="Merriweather"/>
+          <w:color w:val="222222"/>
+          <w:sz w:val="23"/>
+        </w:rPr>
+        <w:t>Reducers, which tie the store and actions together by using the defined action to carry out a state transition, depending on the action</w:t>
+      </w:r>
+    </w:p>
+    <w:p>
+      <w:pPr>
+        <w:shd w:val="clear" w:color="auto" w:fill="FFFFFF"/>
+        <w:spacing w:before="100" w:beforeAutospacing="1" w:after="100" w:afterAutospacing="1" w:line="240" w:lineRule="auto"/>
+        <w:rPr>
+          <w:rFonts w:ascii="Merriweather" w:hAnsi="Merriweather"/>
+          <w:color w:val="222222"/>
+          <w:sz w:val="23"/>
+        </w:rPr>
+      </w:pPr>
+    </w:p>
+    <w:p>
+      <w:pPr>
+        <w:shd w:val="clear" w:color="auto" w:fill="FFFFFF"/>
+        <w:spacing w:before="100" w:beforeAutospacing="1" w:after="100" w:afterAutospacing="1" w:line="240" w:lineRule="auto"/>
+        <w:rPr>
+          <w:rFonts w:ascii="Merriweather" w:hAnsi="Merriweather"/>
+          <w:color w:val="222222"/>
+          <w:sz w:val="23"/>
+        </w:rPr>
+      </w:pPr>
+      <w:r>
+        <w:rPr>
+          <w:rFonts w:ascii="Merriweather" w:hAnsi="Merriweather"/>
+          <w:color w:val="222222"/>
+          <w:sz w:val="23"/>
+        </w:rPr>
+        <w:drawing>
+          <wp:inline distT="0" distB="0" distL="0" distR="0" wp14:anchorId="63FF54A1" wp14:editId="6DB16AFC">
+            <wp:extent cx="2825262" cy="1780277"/>
+            <wp:effectExtent l="0" t="0" r="0" b="0"/>
+            <wp:docPr id="7" name="Picture 7"/>
+            <wp:cNvGraphicFramePr>
+              <a:graphicFrameLocks xmlns:a="http://schemas.openxmlformats.org/drawingml/2006/main" noChangeAspect="1"/>
+            </wp:cNvGraphicFramePr>
+            <a:graphic xmlns:a="http://schemas.openxmlformats.org/drawingml/2006/main">
+              <a:graphicData uri="http://schemas.openxmlformats.org/drawingml/2006/picture">
+                <pic:pic xmlns:pic="http://schemas.openxmlformats.org/drawingml/2006/picture">
+                  <pic:nvPicPr>
+                    <pic:cNvPr id="1" name=""/>
+                    <pic:cNvPicPr/>
+                  </pic:nvPicPr>
+                  <pic:blipFill>
+                    <a:blip r:embed="rId25"/>
+                    <a:stretch>
+                      <a:fillRect/>
+                    </a:stretch>
+                  </pic:blipFill>
+                  <pic:spPr>
+                    <a:xfrm>
+                      <a:off x="0" y="0"/>
+                      <a:ext cx="2855978" cy="1799632"/>
+                    </a:xfrm>
+                    <a:prstGeom prst="rect">
+                      <a:avLst/>
+                    </a:prstGeom>
+                  </pic:spPr>
+                </pic:pic>
+              </a:graphicData>
+            </a:graphic>
+          </wp:inline>
+        </w:drawing>
+      </w:r>
+      <w:r>
+        <w:rPr>
+          <w:rFonts w:ascii="Merriweather" w:hAnsi="Merriweather"/>
+          <w:color w:val="222222"/>
+          <w:sz w:val="23"/>
+        </w:rPr>
+        <w:drawing>
+          <wp:inline distT="0" distB="0" distL="0" distR="0" wp14:anchorId="392B57EC" wp14:editId="6636A8ED">
+            <wp:extent cx="2998446" cy="1692392"/>
+            <wp:effectExtent l="0" t="0" r="0" b="3175"/>
+            <wp:docPr id="8" name="Picture 8"/>
+            <wp:cNvGraphicFramePr>
+              <a:graphicFrameLocks xmlns:a="http://schemas.openxmlformats.org/drawingml/2006/main" noChangeAspect="1"/>
+            </wp:cNvGraphicFramePr>
+            <a:graphic xmlns:a="http://schemas.openxmlformats.org/drawingml/2006/main">
+              <a:graphicData uri="http://schemas.openxmlformats.org/drawingml/2006/picture">
+                <pic:pic xmlns:pic="http://schemas.openxmlformats.org/drawingml/2006/picture">
+                  <pic:nvPicPr>
+                    <pic:cNvPr id="1" name=""/>
+                    <pic:cNvPicPr/>
+                  </pic:nvPicPr>
+                  <pic:blipFill>
+                    <a:blip r:embed="rId26"/>
+                    <a:stretch>
+                      <a:fillRect/>
+                    </a:stretch>
+                  </pic:blipFill>
+                  <pic:spPr>
+                    <a:xfrm>
+                      <a:off x="0" y="0"/>
+                      <a:ext cx="3068673" cy="1732030"/>
+                    </a:xfrm>
+                    <a:prstGeom prst="rect">
+                      <a:avLst/>
+                    </a:prstGeom>
+                  </pic:spPr>
+                </pic:pic>
+              </a:graphicData>
+            </a:graphic>
+          </wp:inline>
+        </w:drawing>
+      </w:r>
+    </w:p>
+    <w:p>
+      <w:pPr>
+        <w:shd w:val="clear" w:color="auto" w:fill="FFFFFF"/>
+        <w:spacing w:before="100" w:beforeAutospacing="1" w:after="100" w:afterAutospacing="1" w:line="240" w:lineRule="auto"/>
+        <w:rPr>
+          <w:rFonts w:ascii="Merriweather" w:hAnsi="Merriweather"/>
+          <w:color w:val="222222"/>
+          <w:sz w:val="23"/>
+        </w:rPr>
+      </w:pPr>
+    </w:p>
+    <w:p>
+      <w:pPr>
+        <w:rPr>
+          <w:rFonts w:eastAsia="Times New Roman" w:cstheme="minorHAnsi"/>
+          <w:b/>
+          <w:bCs/>
+          <w:color w:val="222635"/>
+          <w:sz w:val="39"/>
+          <w:szCs w:val="36"/>
+          <w:lang w:bidi="gu-IN"/>
+        </w:rPr>
+      </w:pPr>
+    </w:p>
+    <w:p>
+      <w:pPr>
+        <w:pStyle w:val="ListParagraph"/>
+        <w:numPr>
+          <w:ilvl w:val="0"/>
+          <w:numId w:val="8"/>
+        </w:numPr>
+        <w:rPr>
+          <w:rFonts w:eastAsia="Times New Roman" w:cstheme="minorHAnsi"/>
+          <w:b/>
+          <w:bCs/>
+          <w:color w:val="222635"/>
+          <w:sz w:val="39"/>
+          <w:szCs w:val="36"/>
+          <w:lang w:bidi="gu-IN"/>
+        </w:rPr>
+      </w:pPr>
+      <w:r>
+        <w:rPr>
+          <w:rFonts w:eastAsia="Times New Roman" w:cstheme="minorHAnsi"/>
+          <w:b/>
+          <w:bCs/>
+          <w:color w:val="222635"/>
+          <w:sz w:val="39"/>
+          <w:szCs w:val="36"/>
+          <w:lang w:bidi="gu-IN"/>
+        </w:rPr>
+        <w:br w:type="page"/>
+      </w:r>
+    </w:p>
+    <w:p>
+      <w:pPr>
+        <w:shd w:val="clear" w:color="auto" w:fill="FFFFFF"/>
+        <w:spacing w:before="300" w:after="75" w:line="240" w:lineRule="auto"/>
+        <w:outlineLvl w:val="1"/>
+        <w:rPr>
+          <w:rFonts w:eastAsia="Times New Roman" w:cstheme="minorHAnsi"/>
+          <w:b/>
+          <w:bCs/>
+          <w:color w:val="222635"/>
+          <w:sz w:val="39"/>
+          <w:szCs w:val="36"/>
+          <w:lang w:bidi="gu-IN"/>
+        </w:rPr>
+      </w:pPr>
+    </w:p>
+    <w:p>
+      <w:pPr>
         <w:shd w:val="clear" w:color="auto" w:fill="FFFFFF"/>
         <w:spacing w:before="300" w:after="75" w:line="240" w:lineRule="auto"/>
         <w:outlineLvl w:val="1"/>
@@ -928,6 +1600,7 @@
           <w:color w:val="222635"/>
           <w:lang w:bidi="gu-IN"/>
         </w:rPr>
+        <w:lastRenderedPageBreak/>
         <w:drawing>
           <wp:inline distT="0" distB="0" distL="0" distR="0" wp14:anchorId="1D3BE5E2" wp14:editId="3A40893C">
             <wp:extent cx="4246880" cy="2679709"/>
@@ -944,7 +1617,7 @@
                     <pic:cNvPicPr/>
                   </pic:nvPicPr>
                   <pic:blipFill>
-                    <a:blip r:embed="rId18"/>
+                    <a:blip r:embed="rId27"/>
                     <a:stretch>
                       <a:fillRect/>
                     </a:stretch>
@@ -1352,6 +2025,7 @@
           <w:color w:val="2D3436"/>
           <w:lang w:bidi="gu-IN"/>
         </w:rPr>
+        <w:lastRenderedPageBreak/>
         <w:t>Effects</w:t>
       </w:r>
     </w:p>
@@ -1389,7 +2063,7 @@
                     <pic:cNvPicPr/>
                   </pic:nvPicPr>
                   <pic:blipFill>
-                    <a:blip r:embed="rId19"/>
+                    <a:blip r:embed="rId28"/>
                     <a:stretch>
                       <a:fillRect/>
                     </a:stretch>
@@ -1427,7 +2101,6 @@
           <w:color w:val="2D3436"/>
           <w:lang w:bidi="gu-IN"/>
         </w:rPr>
-        <w:lastRenderedPageBreak/>
         <w:drawing>
           <wp:inline distT="0" distB="0" distL="0" distR="0" wp14:anchorId="7BF8D3E6" wp14:editId="6F0BF0C4">
             <wp:extent cx="5642187" cy="2836163"/>
@@ -1444,7 +2117,7 @@
                     <pic:cNvPicPr/>
                   </pic:nvPicPr>
                   <pic:blipFill>
-                    <a:blip r:embed="rId20"/>
+                    <a:blip r:embed="rId29"/>
                     <a:stretch>
                       <a:fillRect/>
                     </a:stretch>
@@ -1926,7 +2599,7 @@
                     <pic:cNvPicPr/>
                   </pic:nvPicPr>
                   <pic:blipFill>
-                    <a:blip r:embed="rId21"/>
+                    <a:blip r:embed="rId30"/>
                     <a:stretch>
                       <a:fillRect/>
                     </a:stretch>
@@ -2007,7 +2680,7 @@
                     <pic:cNvPicPr/>
                   </pic:nvPicPr>
                   <pic:blipFill>
-                    <a:blip r:embed="rId22"/>
+                    <a:blip r:embed="rId31"/>
                     <a:stretch>
                       <a:fillRect/>
                     </a:stretch>
@@ -2090,7 +2763,7 @@
                     <pic:cNvPicPr/>
                   </pic:nvPicPr>
                   <pic:blipFill>
-                    <a:blip r:embed="rId23"/>
+                    <a:blip r:embed="rId32"/>
                     <a:stretch>
                       <a:fillRect/>
                     </a:stretch>
@@ -2531,6 +3204,155 @@
     </w:lvl>
   </w:abstractNum>
   <w:abstractNum w:abstractNumId="3" w15:restartNumberingAfterBreak="0">
+    <w:nsid w:val="180076D1"/>
+    <w:multiLevelType w:val="multilevel"/>
+    <w:tmpl w:val="266AFBB4"/>
+    <w:lvl w:ilvl="0">
+      <w:start w:val="1"/>
+      <w:numFmt w:val="bullet"/>
+      <w:lvlText w:val=""/>
+      <w:lvlJc w:val="left"/>
+      <w:pPr>
+        <w:tabs>
+          <w:tab w:val="num" w:pos="720"/>
+        </w:tabs>
+        <w:ind w:left="720" w:hanging="360"/>
+      </w:pPr>
+      <w:rPr>
+        <w:rFonts w:ascii="Symbol" w:hAnsi="Symbol" w:hint="default"/>
+        <w:sz w:val="20"/>
+      </w:rPr>
+    </w:lvl>
+    <w:lvl w:ilvl="1" w:tentative="1">
+      <w:start w:val="1"/>
+      <w:numFmt w:val="bullet"/>
+      <w:lvlText w:val="o"/>
+      <w:lvlJc w:val="left"/>
+      <w:pPr>
+        <w:tabs>
+          <w:tab w:val="num" w:pos="1440"/>
+        </w:tabs>
+        <w:ind w:left="1440" w:hanging="360"/>
+      </w:pPr>
+      <w:rPr>
+        <w:rFonts w:ascii="Courier New" w:hAnsi="Courier New" w:hint="default"/>
+        <w:sz w:val="20"/>
+      </w:rPr>
+    </w:lvl>
+    <w:lvl w:ilvl="2" w:tentative="1">
+      <w:start w:val="1"/>
+      <w:numFmt w:val="bullet"/>
+      <w:lvlText w:val=""/>
+      <w:lvlJc w:val="left"/>
+      <w:pPr>
+        <w:tabs>
+          <w:tab w:val="num" w:pos="2160"/>
+        </w:tabs>
+        <w:ind w:left="2160" w:hanging="360"/>
+      </w:pPr>
+      <w:rPr>
+        <w:rFonts w:ascii="Wingdings" w:hAnsi="Wingdings" w:hint="default"/>
+        <w:sz w:val="20"/>
+      </w:rPr>
+    </w:lvl>
+    <w:lvl w:ilvl="3" w:tentative="1">
+      <w:start w:val="1"/>
+      <w:numFmt w:val="bullet"/>
+      <w:lvlText w:val=""/>
+      <w:lvlJc w:val="left"/>
+      <w:pPr>
+        <w:tabs>
+          <w:tab w:val="num" w:pos="2880"/>
+        </w:tabs>
+        <w:ind w:left="2880" w:hanging="360"/>
+      </w:pPr>
+      <w:rPr>
+        <w:rFonts w:ascii="Wingdings" w:hAnsi="Wingdings" w:hint="default"/>
+        <w:sz w:val="20"/>
+      </w:rPr>
+    </w:lvl>
+    <w:lvl w:ilvl="4" w:tentative="1">
+      <w:start w:val="1"/>
+      <w:numFmt w:val="bullet"/>
+      <w:lvlText w:val=""/>
+      <w:lvlJc w:val="left"/>
+      <w:pPr>
+        <w:tabs>
+          <w:tab w:val="num" w:pos="3600"/>
+        </w:tabs>
+        <w:ind w:left="3600" w:hanging="360"/>
+      </w:pPr>
+      <w:rPr>
+        <w:rFonts w:ascii="Wingdings" w:hAnsi="Wingdings" w:hint="default"/>
+        <w:sz w:val="20"/>
+      </w:rPr>
+    </w:lvl>
+    <w:lvl w:ilvl="5" w:tentative="1">
+      <w:start w:val="1"/>
+      <w:numFmt w:val="bullet"/>
+      <w:lvlText w:val=""/>
+      <w:lvlJc w:val="left"/>
+      <w:pPr>
+        <w:tabs>
+          <w:tab w:val="num" w:pos="4320"/>
+        </w:tabs>
+        <w:ind w:left="4320" w:hanging="360"/>
+      </w:pPr>
+      <w:rPr>
+        <w:rFonts w:ascii="Wingdings" w:hAnsi="Wingdings" w:hint="default"/>
+        <w:sz w:val="20"/>
+      </w:rPr>
+    </w:lvl>
+    <w:lvl w:ilvl="6" w:tentative="1">
+      <w:start w:val="1"/>
+      <w:numFmt w:val="bullet"/>
+      <w:lvlText w:val=""/>
+      <w:lvlJc w:val="left"/>
+      <w:pPr>
+        <w:tabs>
+          <w:tab w:val="num" w:pos="5040"/>
+        </w:tabs>
+        <w:ind w:left="5040" w:hanging="360"/>
+      </w:pPr>
+      <w:rPr>
+        <w:rFonts w:ascii="Wingdings" w:hAnsi="Wingdings" w:hint="default"/>
+        <w:sz w:val="20"/>
+      </w:rPr>
+    </w:lvl>
+    <w:lvl w:ilvl="7" w:tentative="1">
+      <w:start w:val="1"/>
+      <w:numFmt w:val="bullet"/>
+      <w:lvlText w:val=""/>
+      <w:lvlJc w:val="left"/>
+      <w:pPr>
+        <w:tabs>
+          <w:tab w:val="num" w:pos="5760"/>
+        </w:tabs>
+        <w:ind w:left="5760" w:hanging="360"/>
+      </w:pPr>
+      <w:rPr>
+        <w:rFonts w:ascii="Wingdings" w:hAnsi="Wingdings" w:hint="default"/>
+        <w:sz w:val="20"/>
+      </w:rPr>
+    </w:lvl>
+    <w:lvl w:ilvl="8" w:tentative="1">
+      <w:start w:val="1"/>
+      <w:numFmt w:val="bullet"/>
+      <w:lvlText w:val=""/>
+      <w:lvlJc w:val="left"/>
+      <w:pPr>
+        <w:tabs>
+          <w:tab w:val="num" w:pos="6480"/>
+        </w:tabs>
+        <w:ind w:left="6480" w:hanging="360"/>
+      </w:pPr>
+      <w:rPr>
+        <w:rFonts w:ascii="Wingdings" w:hAnsi="Wingdings" w:hint="default"/>
+        <w:sz w:val="20"/>
+      </w:rPr>
+    </w:lvl>
+  </w:abstractNum>
+  <w:abstractNum w:abstractNumId="4" w15:restartNumberingAfterBreak="0">
     <w:nsid w:val="1EB00873"/>
     <w:multiLevelType w:val="hybridMultilevel"/>
     <w:tmpl w:val="71740A0A"/>
@@ -2644,7 +3466,7 @@
       </w:rPr>
     </w:lvl>
   </w:abstractNum>
-  <w:abstractNum w:abstractNumId="4" w15:restartNumberingAfterBreak="0">
+  <w:abstractNum w:abstractNumId="5" w15:restartNumberingAfterBreak="0">
     <w:nsid w:val="274838EB"/>
     <w:multiLevelType w:val="multilevel"/>
     <w:tmpl w:val="943A0A34"/>
@@ -2793,7 +3615,7 @@
       </w:rPr>
     </w:lvl>
   </w:abstractNum>
-  <w:abstractNum w:abstractNumId="5" w15:restartNumberingAfterBreak="0">
+  <w:abstractNum w:abstractNumId="6" w15:restartNumberingAfterBreak="0">
     <w:nsid w:val="2D1B21F7"/>
     <w:multiLevelType w:val="multilevel"/>
     <w:tmpl w:val="646C1E1C"/>
@@ -2906,7 +3728,459 @@
       </w:pPr>
     </w:lvl>
   </w:abstractNum>
-  <w:abstractNum w:abstractNumId="6" w15:restartNumberingAfterBreak="0">
+  <w:abstractNum w:abstractNumId="7" w15:restartNumberingAfterBreak="0">
+    <w:nsid w:val="318F0AFD"/>
+    <w:multiLevelType w:val="multilevel"/>
+    <w:tmpl w:val="700629D0"/>
+    <w:lvl w:ilvl="0">
+      <w:start w:val="1"/>
+      <w:numFmt w:val="decimal"/>
+      <w:lvlText w:val="%1."/>
+      <w:lvlJc w:val="left"/>
+      <w:pPr>
+        <w:tabs>
+          <w:tab w:val="num" w:pos="720"/>
+        </w:tabs>
+        <w:ind w:left="720" w:hanging="360"/>
+      </w:pPr>
+    </w:lvl>
+    <w:lvl w:ilvl="1" w:tentative="1">
+      <w:start w:val="1"/>
+      <w:numFmt w:val="decimal"/>
+      <w:lvlText w:val="%2."/>
+      <w:lvlJc w:val="left"/>
+      <w:pPr>
+        <w:tabs>
+          <w:tab w:val="num" w:pos="1440"/>
+        </w:tabs>
+        <w:ind w:left="1440" w:hanging="360"/>
+      </w:pPr>
+    </w:lvl>
+    <w:lvl w:ilvl="2" w:tentative="1">
+      <w:start w:val="1"/>
+      <w:numFmt w:val="decimal"/>
+      <w:lvlText w:val="%3."/>
+      <w:lvlJc w:val="left"/>
+      <w:pPr>
+        <w:tabs>
+          <w:tab w:val="num" w:pos="2160"/>
+        </w:tabs>
+        <w:ind w:left="2160" w:hanging="360"/>
+      </w:pPr>
+    </w:lvl>
+    <w:lvl w:ilvl="3" w:tentative="1">
+      <w:start w:val="1"/>
+      <w:numFmt w:val="decimal"/>
+      <w:lvlText w:val="%4."/>
+      <w:lvlJc w:val="left"/>
+      <w:pPr>
+        <w:tabs>
+          <w:tab w:val="num" w:pos="2880"/>
+        </w:tabs>
+        <w:ind w:left="2880" w:hanging="360"/>
+      </w:pPr>
+    </w:lvl>
+    <w:lvl w:ilvl="4" w:tentative="1">
+      <w:start w:val="1"/>
+      <w:numFmt w:val="decimal"/>
+      <w:lvlText w:val="%5."/>
+      <w:lvlJc w:val="left"/>
+      <w:pPr>
+        <w:tabs>
+          <w:tab w:val="num" w:pos="3600"/>
+        </w:tabs>
+        <w:ind w:left="3600" w:hanging="360"/>
+      </w:pPr>
+    </w:lvl>
+    <w:lvl w:ilvl="5" w:tentative="1">
+      <w:start w:val="1"/>
+      <w:numFmt w:val="decimal"/>
+      <w:lvlText w:val="%6."/>
+      <w:lvlJc w:val="left"/>
+      <w:pPr>
+        <w:tabs>
+          <w:tab w:val="num" w:pos="4320"/>
+        </w:tabs>
+        <w:ind w:left="4320" w:hanging="360"/>
+      </w:pPr>
+    </w:lvl>
+    <w:lvl w:ilvl="6" w:tentative="1">
+      <w:start w:val="1"/>
+      <w:numFmt w:val="decimal"/>
+      <w:lvlText w:val="%7."/>
+      <w:lvlJc w:val="left"/>
+      <w:pPr>
+        <w:tabs>
+          <w:tab w:val="num" w:pos="5040"/>
+        </w:tabs>
+        <w:ind w:left="5040" w:hanging="360"/>
+      </w:pPr>
+    </w:lvl>
+    <w:lvl w:ilvl="7" w:tentative="1">
+      <w:start w:val="1"/>
+      <w:numFmt w:val="decimal"/>
+      <w:lvlText w:val="%8."/>
+      <w:lvlJc w:val="left"/>
+      <w:pPr>
+        <w:tabs>
+          <w:tab w:val="num" w:pos="5760"/>
+        </w:tabs>
+        <w:ind w:left="5760" w:hanging="360"/>
+      </w:pPr>
+    </w:lvl>
+    <w:lvl w:ilvl="8" w:tentative="1">
+      <w:start w:val="1"/>
+      <w:numFmt w:val="decimal"/>
+      <w:lvlText w:val="%9."/>
+      <w:lvlJc w:val="left"/>
+      <w:pPr>
+        <w:tabs>
+          <w:tab w:val="num" w:pos="6480"/>
+        </w:tabs>
+        <w:ind w:left="6480" w:hanging="360"/>
+      </w:pPr>
+    </w:lvl>
+  </w:abstractNum>
+  <w:abstractNum w:abstractNumId="8" w15:restartNumberingAfterBreak="0">
+    <w:nsid w:val="3CE27302"/>
+    <w:multiLevelType w:val="hybridMultilevel"/>
+    <w:tmpl w:val="CA0A74D2"/>
+    <w:lvl w:ilvl="0" w:tplc="04090001">
+      <w:start w:val="1"/>
+      <w:numFmt w:val="bullet"/>
+      <w:lvlText w:val=""/>
+      <w:lvlJc w:val="left"/>
+      <w:pPr>
+        <w:ind w:left="1080" w:hanging="360"/>
+      </w:pPr>
+      <w:rPr>
+        <w:rFonts w:ascii="Symbol" w:hAnsi="Symbol" w:hint="default"/>
+      </w:rPr>
+    </w:lvl>
+    <w:lvl w:ilvl="1" w:tplc="04090003">
+      <w:start w:val="1"/>
+      <w:numFmt w:val="bullet"/>
+      <w:lvlText w:val="o"/>
+      <w:lvlJc w:val="left"/>
+      <w:pPr>
+        <w:ind w:left="1800" w:hanging="360"/>
+      </w:pPr>
+      <w:rPr>
+        <w:rFonts w:ascii="Courier New" w:hAnsi="Courier New" w:cs="Courier New" w:hint="default"/>
+      </w:rPr>
+    </w:lvl>
+    <w:lvl w:ilvl="2" w:tplc="04090005" w:tentative="1">
+      <w:start w:val="1"/>
+      <w:numFmt w:val="bullet"/>
+      <w:lvlText w:val=""/>
+      <w:lvlJc w:val="left"/>
+      <w:pPr>
+        <w:ind w:left="2520" w:hanging="360"/>
+      </w:pPr>
+      <w:rPr>
+        <w:rFonts w:ascii="Wingdings" w:hAnsi="Wingdings" w:hint="default"/>
+      </w:rPr>
+    </w:lvl>
+    <w:lvl w:ilvl="3" w:tplc="04090001" w:tentative="1">
+      <w:start w:val="1"/>
+      <w:numFmt w:val="bullet"/>
+      <w:lvlText w:val=""/>
+      <w:lvlJc w:val="left"/>
+      <w:pPr>
+        <w:ind w:left="3240" w:hanging="360"/>
+      </w:pPr>
+      <w:rPr>
+        <w:rFonts w:ascii="Symbol" w:hAnsi="Symbol" w:hint="default"/>
+      </w:rPr>
+    </w:lvl>
+    <w:lvl w:ilvl="4" w:tplc="04090003" w:tentative="1">
+      <w:start w:val="1"/>
+      <w:numFmt w:val="bullet"/>
+      <w:lvlText w:val="o"/>
+      <w:lvlJc w:val="left"/>
+      <w:pPr>
+        <w:ind w:left="3960" w:hanging="360"/>
+      </w:pPr>
+      <w:rPr>
+        <w:rFonts w:ascii="Courier New" w:hAnsi="Courier New" w:cs="Courier New" w:hint="default"/>
+      </w:rPr>
+    </w:lvl>
+    <w:lvl w:ilvl="5" w:tplc="04090005" w:tentative="1">
+      <w:start w:val="1"/>
+      <w:numFmt w:val="bullet"/>
+      <w:lvlText w:val=""/>
+      <w:lvlJc w:val="left"/>
+      <w:pPr>
+        <w:ind w:left="4680" w:hanging="360"/>
+      </w:pPr>
+      <w:rPr>
+        <w:rFonts w:ascii="Wingdings" w:hAnsi="Wingdings" w:hint="default"/>
+      </w:rPr>
+    </w:lvl>
+    <w:lvl w:ilvl="6" w:tplc="04090001" w:tentative="1">
+      <w:start w:val="1"/>
+      <w:numFmt w:val="bullet"/>
+      <w:lvlText w:val=""/>
+      <w:lvlJc w:val="left"/>
+      <w:pPr>
+        <w:ind w:left="5400" w:hanging="360"/>
+      </w:pPr>
+      <w:rPr>
+        <w:rFonts w:ascii="Symbol" w:hAnsi="Symbol" w:hint="default"/>
+      </w:rPr>
+    </w:lvl>
+    <w:lvl w:ilvl="7" w:tplc="04090003" w:tentative="1">
+      <w:start w:val="1"/>
+      <w:numFmt w:val="bullet"/>
+      <w:lvlText w:val="o"/>
+      <w:lvlJc w:val="left"/>
+      <w:pPr>
+        <w:ind w:left="6120" w:hanging="360"/>
+      </w:pPr>
+      <w:rPr>
+        <w:rFonts w:ascii="Courier New" w:hAnsi="Courier New" w:cs="Courier New" w:hint="default"/>
+      </w:rPr>
+    </w:lvl>
+    <w:lvl w:ilvl="8" w:tplc="04090005" w:tentative="1">
+      <w:start w:val="1"/>
+      <w:numFmt w:val="bullet"/>
+      <w:lvlText w:val=""/>
+      <w:lvlJc w:val="left"/>
+      <w:pPr>
+        <w:ind w:left="6840" w:hanging="360"/>
+      </w:pPr>
+      <w:rPr>
+        <w:rFonts w:ascii="Wingdings" w:hAnsi="Wingdings" w:hint="default"/>
+      </w:rPr>
+    </w:lvl>
+  </w:abstractNum>
+  <w:abstractNum w:abstractNumId="9" w15:restartNumberingAfterBreak="0">
+    <w:nsid w:val="51CB1F2D"/>
+    <w:multiLevelType w:val="hybridMultilevel"/>
+    <w:tmpl w:val="5F247070"/>
+    <w:lvl w:ilvl="0" w:tplc="04090001">
+      <w:start w:val="1"/>
+      <w:numFmt w:val="bullet"/>
+      <w:lvlText w:val=""/>
+      <w:lvlJc w:val="left"/>
+      <w:pPr>
+        <w:ind w:left="720" w:hanging="360"/>
+      </w:pPr>
+      <w:rPr>
+        <w:rFonts w:ascii="Symbol" w:hAnsi="Symbol" w:hint="default"/>
+      </w:rPr>
+    </w:lvl>
+    <w:lvl w:ilvl="1" w:tplc="04090003" w:tentative="1">
+      <w:start w:val="1"/>
+      <w:numFmt w:val="bullet"/>
+      <w:lvlText w:val="o"/>
+      <w:lvlJc w:val="left"/>
+      <w:pPr>
+        <w:ind w:left="1440" w:hanging="360"/>
+      </w:pPr>
+      <w:rPr>
+        <w:rFonts w:ascii="Courier New" w:hAnsi="Courier New" w:cs="Courier New" w:hint="default"/>
+      </w:rPr>
+    </w:lvl>
+    <w:lvl w:ilvl="2" w:tplc="04090005" w:tentative="1">
+      <w:start w:val="1"/>
+      <w:numFmt w:val="bullet"/>
+      <w:lvlText w:val=""/>
+      <w:lvlJc w:val="left"/>
+      <w:pPr>
+        <w:ind w:left="2160" w:hanging="360"/>
+      </w:pPr>
+      <w:rPr>
+        <w:rFonts w:ascii="Wingdings" w:hAnsi="Wingdings" w:hint="default"/>
+      </w:rPr>
+    </w:lvl>
+    <w:lvl w:ilvl="3" w:tplc="04090001" w:tentative="1">
+      <w:start w:val="1"/>
+      <w:numFmt w:val="bullet"/>
+      <w:lvlText w:val=""/>
+      <w:lvlJc w:val="left"/>
+      <w:pPr>
+        <w:ind w:left="2880" w:hanging="360"/>
+      </w:pPr>
+      <w:rPr>
+        <w:rFonts w:ascii="Symbol" w:hAnsi="Symbol" w:hint="default"/>
+      </w:rPr>
+    </w:lvl>
+    <w:lvl w:ilvl="4" w:tplc="04090003" w:tentative="1">
+      <w:start w:val="1"/>
+      <w:numFmt w:val="bullet"/>
+      <w:lvlText w:val="o"/>
+      <w:lvlJc w:val="left"/>
+      <w:pPr>
+        <w:ind w:left="3600" w:hanging="360"/>
+      </w:pPr>
+      <w:rPr>
+        <w:rFonts w:ascii="Courier New" w:hAnsi="Courier New" w:cs="Courier New" w:hint="default"/>
+      </w:rPr>
+    </w:lvl>
+    <w:lvl w:ilvl="5" w:tplc="04090005" w:tentative="1">
+      <w:start w:val="1"/>
+      <w:numFmt w:val="bullet"/>
+      <w:lvlText w:val=""/>
+      <w:lvlJc w:val="left"/>
+      <w:pPr>
+        <w:ind w:left="4320" w:hanging="360"/>
+      </w:pPr>
+      <w:rPr>
+        <w:rFonts w:ascii="Wingdings" w:hAnsi="Wingdings" w:hint="default"/>
+      </w:rPr>
+    </w:lvl>
+    <w:lvl w:ilvl="6" w:tplc="04090001" w:tentative="1">
+      <w:start w:val="1"/>
+      <w:numFmt w:val="bullet"/>
+      <w:lvlText w:val=""/>
+      <w:lvlJc w:val="left"/>
+      <w:pPr>
+        <w:ind w:left="5040" w:hanging="360"/>
+      </w:pPr>
+      <w:rPr>
+        <w:rFonts w:ascii="Symbol" w:hAnsi="Symbol" w:hint="default"/>
+      </w:rPr>
+    </w:lvl>
+    <w:lvl w:ilvl="7" w:tplc="04090003" w:tentative="1">
+      <w:start w:val="1"/>
+      <w:numFmt w:val="bullet"/>
+      <w:lvlText w:val="o"/>
+      <w:lvlJc w:val="left"/>
+      <w:pPr>
+        <w:ind w:left="5760" w:hanging="360"/>
+      </w:pPr>
+      <w:rPr>
+        <w:rFonts w:ascii="Courier New" w:hAnsi="Courier New" w:cs="Courier New" w:hint="default"/>
+      </w:rPr>
+    </w:lvl>
+    <w:lvl w:ilvl="8" w:tplc="04090005" w:tentative="1">
+      <w:start w:val="1"/>
+      <w:numFmt w:val="bullet"/>
+      <w:lvlText w:val=""/>
+      <w:lvlJc w:val="left"/>
+      <w:pPr>
+        <w:ind w:left="6480" w:hanging="360"/>
+      </w:pPr>
+      <w:rPr>
+        <w:rFonts w:ascii="Wingdings" w:hAnsi="Wingdings" w:hint="default"/>
+      </w:rPr>
+    </w:lvl>
+  </w:abstractNum>
+  <w:abstractNum w:abstractNumId="10" w15:restartNumberingAfterBreak="0">
+    <w:nsid w:val="65F23CF2"/>
+    <w:multiLevelType w:val="hybridMultilevel"/>
+    <w:tmpl w:val="A6B63A30"/>
+    <w:lvl w:ilvl="0" w:tplc="04090001">
+      <w:start w:val="1"/>
+      <w:numFmt w:val="bullet"/>
+      <w:lvlText w:val=""/>
+      <w:lvlJc w:val="left"/>
+      <w:pPr>
+        <w:ind w:left="720" w:hanging="360"/>
+      </w:pPr>
+      <w:rPr>
+        <w:rFonts w:ascii="Symbol" w:hAnsi="Symbol" w:hint="default"/>
+      </w:rPr>
+    </w:lvl>
+    <w:lvl w:ilvl="1" w:tplc="04090003" w:tentative="1">
+      <w:start w:val="1"/>
+      <w:numFmt w:val="bullet"/>
+      <w:lvlText w:val="o"/>
+      <w:lvlJc w:val="left"/>
+      <w:pPr>
+        <w:ind w:left="1440" w:hanging="360"/>
+      </w:pPr>
+      <w:rPr>
+        <w:rFonts w:ascii="Courier New" w:hAnsi="Courier New" w:cs="Courier New" w:hint="default"/>
+      </w:rPr>
+    </w:lvl>
+    <w:lvl w:ilvl="2" w:tplc="04090005" w:tentative="1">
+      <w:start w:val="1"/>
+      <w:numFmt w:val="bullet"/>
+      <w:lvlText w:val=""/>
+      <w:lvlJc w:val="left"/>
+      <w:pPr>
+        <w:ind w:left="2160" w:hanging="360"/>
+      </w:pPr>
+      <w:rPr>
+        <w:rFonts w:ascii="Wingdings" w:hAnsi="Wingdings" w:hint="default"/>
+      </w:rPr>
+    </w:lvl>
+    <w:lvl w:ilvl="3" w:tplc="04090001" w:tentative="1">
+      <w:start w:val="1"/>
+      <w:numFmt w:val="bullet"/>
+      <w:lvlText w:val=""/>
+      <w:lvlJc w:val="left"/>
+      <w:pPr>
+        <w:ind w:left="2880" w:hanging="360"/>
+      </w:pPr>
+      <w:rPr>
+        <w:rFonts w:ascii="Symbol" w:hAnsi="Symbol" w:hint="default"/>
+      </w:rPr>
+    </w:lvl>
+    <w:lvl w:ilvl="4" w:tplc="04090003" w:tentative="1">
+      <w:start w:val="1"/>
+      <w:numFmt w:val="bullet"/>
+      <w:lvlText w:val="o"/>
+      <w:lvlJc w:val="left"/>
+      <w:pPr>
+        <w:ind w:left="3600" w:hanging="360"/>
+      </w:pPr>
+      <w:rPr>
+        <w:rFonts w:ascii="Courier New" w:hAnsi="Courier New" w:cs="Courier New" w:hint="default"/>
+      </w:rPr>
+    </w:lvl>
+    <w:lvl w:ilvl="5" w:tplc="04090005" w:tentative="1">
+      <w:start w:val="1"/>
+      <w:numFmt w:val="bullet"/>
+      <w:lvlText w:val=""/>
+      <w:lvlJc w:val="left"/>
+      <w:pPr>
+        <w:ind w:left="4320" w:hanging="360"/>
+      </w:pPr>
+      <w:rPr>
+        <w:rFonts w:ascii="Wingdings" w:hAnsi="Wingdings" w:hint="default"/>
+      </w:rPr>
+    </w:lvl>
+    <w:lvl w:ilvl="6" w:tplc="04090001" w:tentative="1">
+      <w:start w:val="1"/>
+      <w:numFmt w:val="bullet"/>
+      <w:lvlText w:val=""/>
+      <w:lvlJc w:val="left"/>
+      <w:pPr>
+        <w:ind w:left="5040" w:hanging="360"/>
+      </w:pPr>
+      <w:rPr>
+        <w:rFonts w:ascii="Symbol" w:hAnsi="Symbol" w:hint="default"/>
+      </w:rPr>
+    </w:lvl>
+    <w:lvl w:ilvl="7" w:tplc="04090003" w:tentative="1">
+      <w:start w:val="1"/>
+      <w:numFmt w:val="bullet"/>
+      <w:lvlText w:val="o"/>
+      <w:lvlJc w:val="left"/>
+      <w:pPr>
+        <w:ind w:left="5760" w:hanging="360"/>
+      </w:pPr>
+      <w:rPr>
+        <w:rFonts w:ascii="Courier New" w:hAnsi="Courier New" w:cs="Courier New" w:hint="default"/>
+      </w:rPr>
+    </w:lvl>
+    <w:lvl w:ilvl="8" w:tplc="04090005" w:tentative="1">
+      <w:start w:val="1"/>
+      <w:numFmt w:val="bullet"/>
+      <w:lvlText w:val=""/>
+      <w:lvlJc w:val="left"/>
+      <w:pPr>
+        <w:ind w:left="6480" w:hanging="360"/>
+      </w:pPr>
+      <w:rPr>
+        <w:rFonts w:ascii="Wingdings" w:hAnsi="Wingdings" w:hint="default"/>
+      </w:rPr>
+    </w:lvl>
+  </w:abstractNum>
+  <w:abstractNum w:abstractNumId="11" w15:restartNumberingAfterBreak="0">
     <w:nsid w:val="6AD961DF"/>
     <w:multiLevelType w:val="hybridMultilevel"/>
     <w:tmpl w:val="EDEADDE2"/>
@@ -3020,10 +4294,10 @@
     </w:lvl>
   </w:abstractNum>
   <w:num w:numId="1">
-    <w:abstractNumId w:val="6"/>
+    <w:abstractNumId w:val="11"/>
   </w:num>
   <w:num w:numId="2">
-    <w:abstractNumId w:val="4"/>
+    <w:abstractNumId w:val="5"/>
   </w:num>
   <w:num w:numId="3">
     <w:abstractNumId w:val="1"/>
@@ -3035,10 +4309,25 @@
     <w:abstractNumId w:val="2"/>
   </w:num>
   <w:num w:numId="6">
-    <w:abstractNumId w:val="5"/>
+    <w:abstractNumId w:val="6"/>
   </w:num>
   <w:num w:numId="7">
+    <w:abstractNumId w:val="4"/>
+  </w:num>
+  <w:num w:numId="8">
+    <w:abstractNumId w:val="10"/>
+  </w:num>
+  <w:num w:numId="9">
     <w:abstractNumId w:val="3"/>
+  </w:num>
+  <w:num w:numId="10">
+    <w:abstractNumId w:val="9"/>
+  </w:num>
+  <w:num w:numId="11">
+    <w:abstractNumId w:val="8"/>
+  </w:num>
+  <w:num w:numId="12">
+    <w:abstractNumId w:val="7"/>
   </w:num>
 </w:numbering>
 </file>
